--- a/module 1/bai 3/bai tap/mo ta thuat toan tim gia tri lon nhat trong mot day so/Tim gia tri lon nhat trong 1 day so.docx
+++ b/module 1/bai 3/bai tap/mo ta thuat toan tim gia tri lon nhat trong mot day so/Tim gia tri lon nhat trong 1 day so.docx
@@ -1538,8 +1538,18 @@
                             <w:pPr>
                               <w:jc w:val="center"/>
                             </w:pPr>
+                            <w:proofErr w:type="spellStart"/>
+                            <w:proofErr w:type="gramStart"/>
                             <w:r>
-                              <w:t>a1&gt;Max</w:t>
+                              <w:t>ai</w:t>
+                            </w:r>
+                            <w:proofErr w:type="spellEnd"/>
+                            <w:r>
+                              <w:t>&gt;</w:t>
+                            </w:r>
+                            <w:proofErr w:type="gramEnd"/>
+                            <w:r>
+                              <w:t>Max</w:t>
                             </w:r>
                           </w:p>
                         </w:txbxContent>
@@ -1564,6 +1574,10 @@
           </mc:Choice>
           <mc:Fallback>
             <w:pict>
+              <v:shapetype id="_x0000_t110" coordsize="21600,21600" o:spt="110" path="m10800,l,10800,10800,21600,21600,10800xe">
+                <v:stroke joinstyle="miter"/>
+                <v:path gradientshapeok="t" o:connecttype="rect" textboxrect="5400,5400,16200,16200"/>
+              </v:shapetype>
               <v:shape id="Flowchart: Decision 15" o:spid="_x0000_s1033" type="#_x0000_t110" style="position:absolute;margin-left:126pt;margin-top:24.45pt;width:108pt;height:45pt;z-index:251671552;visibility:visible;mso-wrap-style:square;mso-width-percent:0;mso-height-percent:0;mso-wrap-distance-left:9pt;mso-wrap-distance-top:0;mso-wrap-distance-right:9pt;mso-wrap-distance-bottom:0;mso-position-horizontal:absolute;mso-position-horizontal-relative:text;mso-position-vertical:absolute;mso-position-vertical-relative:text;mso-width-percent:0;mso-height-percent:0;mso-width-relative:margin;mso-height-relative:margin;v-text-anchor:middle" o:gfxdata="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" fillcolor="#4f81bd [3204]" strokecolor="#243f60 [1604]" strokeweight="2pt">
                 <v:textbox>
                   <w:txbxContent>
@@ -1571,8 +1585,18 @@
                       <w:pPr>
                         <w:jc w:val="center"/>
                       </w:pPr>
+                      <w:proofErr w:type="spellStart"/>
+                      <w:proofErr w:type="gramStart"/>
                       <w:r>
-                        <w:t>a1&gt;Max</w:t>
+                        <w:t>ai</w:t>
+                      </w:r>
+                      <w:proofErr w:type="spellEnd"/>
+                      <w:r>
+                        <w:t>&gt;</w:t>
+                      </w:r>
+                      <w:proofErr w:type="gramEnd"/>
+                      <w:r>
+                        <w:t>Max</w:t>
                       </w:r>
                     </w:p>
                   </w:txbxContent>
@@ -1814,8 +1838,13 @@
                               <w:jc w:val="center"/>
                             </w:pPr>
                             <w:r>
-                              <w:t>Max=a1</w:t>
+                              <w:t>Max=</w:t>
                             </w:r>
+                            <w:proofErr w:type="spellStart"/>
+                            <w:r>
+                              <w:t>ai</w:t>
+                            </w:r>
+                            <w:proofErr w:type="spellEnd"/>
                           </w:p>
                         </w:txbxContent>
                       </wps:txbx>
@@ -1847,8 +1876,13 @@
                         <w:jc w:val="center"/>
                       </w:pPr>
                       <w:r>
-                        <w:t>Max=a1</w:t>
+                        <w:t>Max=</w:t>
                       </w:r>
+                      <w:proofErr w:type="spellStart"/>
+                      <w:r>
+                        <w:t>ai</w:t>
+                      </w:r>
+                      <w:proofErr w:type="spellEnd"/>
                     </w:p>
                   </w:txbxContent>
                 </v:textbox>
@@ -2481,15 +2515,15 @@
         <w:t xml:space="preserve">             </w:t>
       </w:r>
       <w:r>
-        <w:t>Max=a1</w:t>
-      </w:r>
+        <w:t>Max=ai</w:t>
+      </w:r>
+      <w:bookmarkStart w:id="0" w:name="_GoBack"/>
+      <w:bookmarkEnd w:id="0"/>
     </w:p>
     <w:p>
       <w:r>
         <w:t xml:space="preserve">                 Display Max</w:t>
       </w:r>
-      <w:bookmarkStart w:id="0" w:name="_GoBack"/>
-      <w:bookmarkEnd w:id="0"/>
     </w:p>
     <w:p>
       <w:r>
